--- a/Laboratorios/lab02/Informe/Informe.docx
+++ b/Laboratorios/lab02/Informe/Informe.docx
@@ -53,8 +53,6 @@
           <w:szCs w:val="24"/>
         </w:rPr>
       </w:pPr>
-      <w:bookmarkStart w:id="0" w:name="_GoBack"/>
-      <w:bookmarkEnd w:id="0"/>
     </w:p>
     <w:p>
       <w:pPr>
@@ -20505,15 +20503,7 @@
         <w:jc w:val="both"/>
       </w:pPr>
       <w:r>
-        <w:t xml:space="preserve">Start+1, </w:t>
-      </w:r>
-      <w:proofErr w:type="spellStart"/>
-      <w:r>
-        <w:t>nums</w:t>
-      </w:r>
-      <w:proofErr w:type="spellEnd"/>
-      <w:r>
-        <w:t>, target</w:t>
+        <w:t>c</w:t>
       </w:r>
     </w:p>
     <w:p>
@@ -20526,10 +20516,9 @@
       </w:pPr>
       <w:r>
         <w:rPr>
-          <w:i/>
           <w:szCs w:val="24"/>
         </w:rPr>
-        <w:t>a</w:t>
+        <w:t>d</w:t>
       </w:r>
     </w:p>
     <w:p>
@@ -20540,93 +20529,35 @@
         </w:numPr>
         <w:jc w:val="both"/>
       </w:pPr>
+      <w:r>
+        <w:t>b</w:t>
+      </w:r>
     </w:p>
     <w:p>
       <w:pPr>
         <w:numPr>
-          <w:ilvl w:val="1"/>
+          <w:ilvl w:val="0"/>
           <w:numId w:val="3"/>
         </w:numPr>
         <w:jc w:val="both"/>
       </w:pPr>
       <w:r>
-        <w:rPr>
-          <w:i/>
-          <w:szCs w:val="24"/>
-        </w:rPr>
-        <w:t>(n-a, b, c, a)</w:t>
+        <w:t>b</w:t>
       </w:r>
     </w:p>
     <w:p>
       <w:pPr>
         <w:numPr>
-          <w:ilvl w:val="1"/>
+          <w:ilvl w:val="0"/>
           <w:numId w:val="3"/>
         </w:numPr>
         <w:jc w:val="both"/>
       </w:pPr>
       <w:r>
-        <w:rPr>
-          <w:i/>
-          <w:szCs w:val="24"/>
-        </w:rPr>
-        <w:t>solucionar(n-b, c, a, b),</w:t>
+        <w:t>d</w:t>
       </w:r>
-      <w:r>
-        <w:rPr>
-          <w:i/>
-          <w:szCs w:val="24"/>
-        </w:rPr>
-        <w:t xml:space="preserve"> </w:t>
-      </w:r>
-      <w:r>
-        <w:rPr>
-          <w:i/>
-          <w:szCs w:val="24"/>
-        </w:rPr>
-        <w:t>solucionar(n-c, a, b, c)</w:t>
-      </w:r>
-    </w:p>
-    <w:p>
-      <w:pPr>
-        <w:numPr>
-          <w:ilvl w:val="1"/>
-          <w:numId w:val="3"/>
-        </w:numPr>
-        <w:jc w:val="both"/>
-      </w:pPr>
-      <w:r>
-        <w:rPr>
-          <w:i/>
-          <w:szCs w:val="24"/>
-        </w:rPr>
-        <w:t>solucionar(n-a, b, c, a),</w:t>
-      </w:r>
-      <w:r>
-        <w:rPr>
-          <w:i/>
-          <w:szCs w:val="24"/>
-        </w:rPr>
-        <w:t xml:space="preserve"> </w:t>
-      </w:r>
-      <w:r>
-        <w:rPr>
-          <w:i/>
-          <w:szCs w:val="24"/>
-        </w:rPr>
-        <w:t>solucionar(n, a, b, c)</w:t>
-      </w:r>
-    </w:p>
-    <w:p>
-      <w:pPr>
-        <w:jc w:val="both"/>
-      </w:pPr>
-      <w:r>
-        <w:rPr>
-          <w:szCs w:val="24"/>
-        </w:rPr>
-        <w:t xml:space="preserve"> </w:t>
-      </w:r>
+      <w:bookmarkStart w:id="0" w:name="_GoBack"/>
+      <w:bookmarkEnd w:id="0"/>
     </w:p>
     <w:sectPr>
       <w:headerReference w:type="default" r:id="rId12"/>
@@ -24278,11 +24209,11 @@
           <c:showPercent val="0"/>
           <c:showBubbleSize val="0"/>
         </c:dLbls>
-        <c:axId val="630129872"/>
-        <c:axId val="630125520"/>
+        <c:axId val="1456428208"/>
+        <c:axId val="1456430384"/>
       </c:scatterChart>
       <c:valAx>
-        <c:axId val="630129872"/>
+        <c:axId val="1456428208"/>
         <c:scaling>
           <c:orientation val="minMax"/>
         </c:scaling>
@@ -24402,12 +24333,12 @@
             <a:endParaRPr lang="es-CO"/>
           </a:p>
         </c:txPr>
-        <c:crossAx val="630125520"/>
+        <c:crossAx val="1456430384"/>
         <c:crosses val="autoZero"/>
         <c:crossBetween val="midCat"/>
       </c:valAx>
       <c:valAx>
-        <c:axId val="630125520"/>
+        <c:axId val="1456430384"/>
         <c:scaling>
           <c:orientation val="minMax"/>
         </c:scaling>
@@ -24527,7 +24458,7 @@
             <a:endParaRPr lang="es-CO"/>
           </a:p>
         </c:txPr>
-        <c:crossAx val="630129872"/>
+        <c:crossAx val="1456428208"/>
         <c:crosses val="autoZero"/>
         <c:crossBetween val="midCat"/>
       </c:valAx>
@@ -24820,11 +24751,11 @@
           <c:showPercent val="0"/>
           <c:showBubbleSize val="0"/>
         </c:dLbls>
-        <c:axId val="630131504"/>
-        <c:axId val="630132048"/>
+        <c:axId val="1456429296"/>
+        <c:axId val="1456422768"/>
       </c:scatterChart>
       <c:valAx>
-        <c:axId val="630131504"/>
+        <c:axId val="1456429296"/>
         <c:scaling>
           <c:orientation val="minMax"/>
         </c:scaling>
@@ -24950,12 +24881,12 @@
             <a:endParaRPr lang="es-CO"/>
           </a:p>
         </c:txPr>
-        <c:crossAx val="630132048"/>
+        <c:crossAx val="1456422768"/>
         <c:crosses val="autoZero"/>
         <c:crossBetween val="midCat"/>
       </c:valAx>
       <c:valAx>
-        <c:axId val="630132048"/>
+        <c:axId val="1456422768"/>
         <c:scaling>
           <c:orientation val="minMax"/>
         </c:scaling>
@@ -25075,7 +25006,7 @@
             <a:endParaRPr lang="es-CO"/>
           </a:p>
         </c:txPr>
-        <c:crossAx val="630131504"/>
+        <c:crossAx val="1456429296"/>
         <c:crosses val="autoZero"/>
         <c:crossBetween val="midCat"/>
       </c:valAx>
@@ -25365,11 +25296,11 @@
           <c:showPercent val="0"/>
           <c:showBubbleSize val="0"/>
         </c:dLbls>
-        <c:axId val="2127712192"/>
-        <c:axId val="2127702944"/>
+        <c:axId val="1456435824"/>
+        <c:axId val="1456436912"/>
       </c:scatterChart>
       <c:valAx>
-        <c:axId val="2127712192"/>
+        <c:axId val="1456435824"/>
         <c:scaling>
           <c:orientation val="minMax"/>
         </c:scaling>
@@ -25495,12 +25426,12 @@
             <a:endParaRPr lang="es-CO"/>
           </a:p>
         </c:txPr>
-        <c:crossAx val="2127702944"/>
+        <c:crossAx val="1456436912"/>
         <c:crosses val="autoZero"/>
         <c:crossBetween val="midCat"/>
       </c:valAx>
       <c:valAx>
-        <c:axId val="2127702944"/>
+        <c:axId val="1456436912"/>
         <c:scaling>
           <c:orientation val="minMax"/>
         </c:scaling>
@@ -25620,7 +25551,7 @@
             <a:endParaRPr lang="es-CO"/>
           </a:p>
         </c:txPr>
-        <c:crossAx val="2127712192"/>
+        <c:crossAx val="1456435824"/>
         <c:crosses val="autoZero"/>
         <c:crossBetween val="midCat"/>
       </c:valAx>
@@ -25907,11 +25838,11 @@
           <c:showPercent val="0"/>
           <c:showBubbleSize val="0"/>
         </c:dLbls>
-        <c:axId val="2092413632"/>
-        <c:axId val="2080850000"/>
+        <c:axId val="1456438000"/>
+        <c:axId val="1456423312"/>
       </c:scatterChart>
       <c:valAx>
-        <c:axId val="2092413632"/>
+        <c:axId val="1456438000"/>
         <c:scaling>
           <c:orientation val="minMax"/>
         </c:scaling>
@@ -26037,12 +25968,12 @@
             <a:endParaRPr lang="es-CO"/>
           </a:p>
         </c:txPr>
-        <c:crossAx val="2080850000"/>
+        <c:crossAx val="1456423312"/>
         <c:crosses val="autoZero"/>
         <c:crossBetween val="midCat"/>
       </c:valAx>
       <c:valAx>
-        <c:axId val="2080850000"/>
+        <c:axId val="1456423312"/>
         <c:scaling>
           <c:orientation val="minMax"/>
         </c:scaling>
@@ -26162,7 +26093,7 @@
             <a:endParaRPr lang="es-CO"/>
           </a:p>
         </c:txPr>
-        <c:crossAx val="2092413632"/>
+        <c:crossAx val="1456438000"/>
         <c:crosses val="autoZero"/>
         <c:crossBetween val="midCat"/>
       </c:valAx>
@@ -28699,7 +28630,7 @@
 </file>
 
 <file path=customXml/itemProps1.xml><?xml version="1.0" encoding="utf-8"?>
-<ds:datastoreItem xmlns:ds="http://schemas.openxmlformats.org/officeDocument/2006/customXml" ds:itemID="{D6433A36-F255-45C1-918F-46C119C21063}">
+<ds:datastoreItem xmlns:ds="http://schemas.openxmlformats.org/officeDocument/2006/customXml" ds:itemID="{53ED2C7F-0C2B-419A-B0A6-8AF4081CF413}">
   <ds:schemaRefs>
     <ds:schemaRef ds:uri="http://schemas.openxmlformats.org/officeDocument/2006/bibliography"/>
   </ds:schemaRefs>
